--- a/로드컴플릿/로드컴플릿 입사지원서(수정2).docx
+++ b/로드컴플릿/로드컴플릿 입사지원서(수정2).docx
@@ -1668,7 +1668,7 @@
                 <w:b/>
                 <w:color w:val="000000"/>
               </w:rPr>
-              <w:t>소재지(시</w:t>
+              <w:t>소재지(</w:t>
             </w:r>
             <w:proofErr w:type="gramStart"/>
             <w:r>
@@ -1677,7 +1677,7 @@
                 <w:b/>
                 <w:color w:val="000000"/>
               </w:rPr>
-              <w:t>,군</w:t>
+              <w:t>시,군</w:t>
             </w:r>
             <w:proofErr w:type="gramEnd"/>
             <w:r>
@@ -4198,6 +4198,7 @@
               </w:rPr>
             </w:pPr>
             <w:proofErr w:type="spellStart"/>
+            <w:proofErr w:type="gramStart"/>
             <w:r>
               <w:rPr>
                 <w:rFonts w:ascii="나눔고딕" w:eastAsia="나눔고딕" w:hAnsi="나눔고딕" w:cs="나눔고딕"/>
@@ -4208,7 +4209,6 @@
               <w:t>졸예</w:t>
             </w:r>
             <w:proofErr w:type="spellEnd"/>
-            <w:proofErr w:type="gramStart"/>
             <w:r>
               <w:rPr>
                 <w:rFonts w:ascii="나눔고딕" w:eastAsia="나눔고딕" w:hAnsi="나눔고딕" w:cs="나눔고딕"/>
@@ -4216,9 +4216,18 @@
                 <w:sz w:val="18"/>
                 <w:szCs w:val="18"/>
               </w:rPr>
-              <w:t>,졸업,수료,중퇴</w:t>
+              <w:t>,졸업</w:t>
             </w:r>
             <w:proofErr w:type="gramEnd"/>
+            <w:r>
+              <w:rPr>
+                <w:rFonts w:ascii="나눔고딕" w:eastAsia="나눔고딕" w:hAnsi="나눔고딕" w:cs="나눔고딕"/>
+                <w:color w:val="000000"/>
+                <w:sz w:val="18"/>
+                <w:szCs w:val="18"/>
+              </w:rPr>
+              <w:t>,수료,중퇴</w:t>
+            </w:r>
           </w:p>
         </w:tc>
         <w:tc>
@@ -4998,6 +5007,7 @@
               </w:rPr>
             </w:pPr>
             <w:proofErr w:type="spellStart"/>
+            <w:proofErr w:type="gramStart"/>
             <w:r>
               <w:rPr>
                 <w:rFonts w:ascii="나눔고딕" w:eastAsia="나눔고딕" w:hAnsi="나눔고딕" w:cs="나눔고딕"/>
@@ -5008,7 +5018,6 @@
               <w:t>졸예</w:t>
             </w:r>
             <w:proofErr w:type="spellEnd"/>
-            <w:proofErr w:type="gramStart"/>
             <w:r>
               <w:rPr>
                 <w:rFonts w:ascii="나눔고딕" w:eastAsia="나눔고딕" w:hAnsi="나눔고딕" w:cs="나눔고딕"/>
@@ -5016,9 +5025,18 @@
                 <w:sz w:val="18"/>
                 <w:szCs w:val="18"/>
               </w:rPr>
-              <w:t>,졸업,수료,중퇴</w:t>
+              <w:t>,졸업</w:t>
             </w:r>
             <w:proofErr w:type="gramEnd"/>
+            <w:r>
+              <w:rPr>
+                <w:rFonts w:ascii="나눔고딕" w:eastAsia="나눔고딕" w:hAnsi="나눔고딕" w:cs="나눔고딕"/>
+                <w:color w:val="000000"/>
+                <w:sz w:val="18"/>
+                <w:szCs w:val="18"/>
+              </w:rPr>
+              <w:t>,수료,중퇴</w:t>
+            </w:r>
           </w:p>
         </w:tc>
         <w:tc>
@@ -6083,12 +6101,34 @@
                 <w:color w:val="000000"/>
               </w:rPr>
             </w:pPr>
-            <w:r>
-              <w:rPr>
-                <w:rFonts w:ascii="나눔고딕" w:eastAsia="나눔고딕" w:hAnsi="나눔고딕" w:cs="나눔고딕"/>
-                <w:color w:val="000000"/>
-              </w:rPr>
-              <w:t xml:space="preserve">상 / </w:t>
+            <w:proofErr w:type="gramStart"/>
+            <w:r>
+              <w:rPr>
+                <w:rFonts w:ascii="나눔고딕" w:eastAsia="나눔고딕" w:hAnsi="나눔고딕" w:cs="나눔고딕"/>
+                <w:color w:val="000000"/>
+              </w:rPr>
+              <w:t>상 /</w:t>
+            </w:r>
+            <w:proofErr w:type="gramEnd"/>
+            <w:r>
+              <w:rPr>
+                <w:rFonts w:ascii="나눔고딕" w:eastAsia="나눔고딕" w:hAnsi="나눔고딕" w:cs="나눔고딕"/>
+                <w:color w:val="000000"/>
+              </w:rPr>
+              <w:t xml:space="preserve"> </w:t>
+            </w:r>
+            <w:r>
+              <w:rPr>
+                <w:rFonts w:ascii="나눔고딕" w:eastAsia="나눔고딕" w:hAnsi="나눔고딕" w:cs="나눔고딕"/>
+              </w:rPr>
+              <w:t>중</w:t>
+            </w:r>
+            <w:r>
+              <w:rPr>
+                <w:rFonts w:ascii="나눔고딕" w:eastAsia="나눔고딕" w:hAnsi="나눔고딕" w:cs="나눔고딕"/>
+                <w:color w:val="000000"/>
+              </w:rPr>
+              <w:t xml:space="preserve"> / </w:t>
             </w:r>
             <w:r>
               <w:rPr>
@@ -6096,14 +6136,7 @@
                 <w:b/>
                 <w:color w:val="FF0000"/>
               </w:rPr>
-              <w:t>중</w:t>
-            </w:r>
-            <w:r>
-              <w:rPr>
-                <w:rFonts w:ascii="나눔고딕" w:eastAsia="나눔고딕" w:hAnsi="나눔고딕" w:cs="나눔고딕"/>
-                <w:color w:val="000000"/>
-              </w:rPr>
-              <w:t xml:space="preserve"> / 하</w:t>
+              <w:t>하</w:t>
             </w:r>
           </w:p>
         </w:tc>
@@ -8536,6 +8569,7 @@
           <w:sz w:val="26"/>
           <w:szCs w:val="26"/>
         </w:rPr>
+        <w:lastRenderedPageBreak/>
         <w:t>장애 및 보훈사항</w:t>
       </w:r>
     </w:p>
@@ -8902,7 +8936,6 @@
                 <w:b/>
                 <w:color w:val="000000"/>
               </w:rPr>
-              <w:lastRenderedPageBreak/>
               <w:t>보훈대상</w:t>
             </w:r>
           </w:p>
@@ -12331,67 +12364,69 @@
                 <w:sz w:val="22"/>
                 <w:szCs w:val="22"/>
               </w:rPr>
-              <w:t xml:space="preserve"> 게임 소개 :</w:t>
-            </w:r>
-            <w:r>
-              <w:rPr>
-                <w:rFonts w:ascii="나눔고딕" w:eastAsia="나눔고딕" w:hAnsi="나눔고딕" w:cs="나눔고딕"/>
-                <w:sz w:val="22"/>
-                <w:szCs w:val="22"/>
-              </w:rPr>
-              <w:t xml:space="preserve"> </w:t>
-            </w:r>
+              <w:t xml:space="preserve"> 게임 </w:t>
+            </w:r>
+            <w:proofErr w:type="gramStart"/>
             <w:r>
               <w:rPr>
                 <w:rFonts w:ascii="나눔고딕" w:eastAsia="나눔고딕" w:hAnsi="나눔고딕" w:cs="나눔고딕" w:hint="eastAsia"/>
                 <w:sz w:val="22"/>
                 <w:szCs w:val="22"/>
               </w:rPr>
-              <w:t xml:space="preserve">보드게임 </w:t>
-            </w:r>
-            <w:proofErr w:type="spellStart"/>
+              <w:t>소개 :</w:t>
+            </w:r>
+            <w:proofErr w:type="gramEnd"/>
+            <w:r>
+              <w:rPr>
+                <w:rFonts w:ascii="나눔고딕" w:eastAsia="나눔고딕" w:hAnsi="나눔고딕" w:cs="나눔고딕"/>
+                <w:sz w:val="22"/>
+                <w:szCs w:val="22"/>
+              </w:rPr>
+              <w:t xml:space="preserve"> </w:t>
+            </w:r>
             <w:r>
               <w:rPr>
                 <w:rFonts w:ascii="나눔고딕" w:eastAsia="나눔고딕" w:hAnsi="나눔고딕" w:cs="나눔고딕" w:hint="eastAsia"/>
                 <w:sz w:val="22"/>
                 <w:szCs w:val="22"/>
               </w:rPr>
-              <w:t>카탄을</w:t>
-            </w:r>
-            <w:proofErr w:type="spellEnd"/>
+              <w:t xml:space="preserve">보드게임 </w:t>
+            </w:r>
+            <w:proofErr w:type="spellStart"/>
             <w:r>
               <w:rPr>
                 <w:rFonts w:ascii="나눔고딕" w:eastAsia="나눔고딕" w:hAnsi="나눔고딕" w:cs="나눔고딕" w:hint="eastAsia"/>
                 <w:sz w:val="22"/>
                 <w:szCs w:val="22"/>
               </w:rPr>
-              <w:t xml:space="preserve"> 기반으로 </w:t>
-            </w:r>
-            <w:proofErr w:type="spellStart"/>
+              <w:t>카탄을</w:t>
+            </w:r>
+            <w:proofErr w:type="spellEnd"/>
             <w:r>
               <w:rPr>
                 <w:rFonts w:ascii="나눔고딕" w:eastAsia="나눔고딕" w:hAnsi="나눔고딕" w:cs="나눔고딕" w:hint="eastAsia"/>
                 <w:sz w:val="22"/>
                 <w:szCs w:val="22"/>
               </w:rPr>
-              <w:t>턴제</w:t>
-            </w:r>
-            <w:proofErr w:type="spellEnd"/>
+              <w:t xml:space="preserve"> 기반으로 </w:t>
+            </w:r>
+            <w:proofErr w:type="spellStart"/>
             <w:r>
               <w:rPr>
                 <w:rFonts w:ascii="나눔고딕" w:eastAsia="나눔고딕" w:hAnsi="나눔고딕" w:cs="나눔고딕" w:hint="eastAsia"/>
                 <w:sz w:val="22"/>
                 <w:szCs w:val="22"/>
               </w:rPr>
-              <w:t xml:space="preserve"> 보드 게임과 실시간 전투를 혼합하여 전략적인 운영과 실시간 전투</w:t>
-            </w:r>
+              <w:t>턴제</w:t>
+            </w:r>
+            <w:proofErr w:type="spellEnd"/>
             <w:r>
               <w:rPr>
                 <w:rFonts w:ascii="나눔고딕" w:eastAsia="나눔고딕" w:hAnsi="나눔고딕" w:cs="나눔고딕" w:hint="eastAsia"/>
                 <w:sz w:val="22"/>
                 <w:szCs w:val="22"/>
               </w:rPr>
-              <w:t xml:space="preserve"> 지원</w:t>
+              <w:t xml:space="preserve"> 보드 게임과 실시간 전투를 혼합하여 전략적인 운영과 실시간 전투</w:t>
             </w:r>
             <w:r>
               <w:rPr>
@@ -12399,15 +12434,7 @@
                 <w:sz w:val="22"/>
                 <w:szCs w:val="22"/>
               </w:rPr>
-              <w:t>,</w:t>
-            </w:r>
-            <w:r>
-              <w:rPr>
-                <w:rFonts w:ascii="나눔고딕" w:eastAsia="나눔고딕" w:hAnsi="나눔고딕" w:cs="나눔고딕"/>
-                <w:sz w:val="22"/>
-                <w:szCs w:val="22"/>
-              </w:rPr>
-              <w:t xml:space="preserve"> </w:t>
+              <w:t xml:space="preserve"> 지원</w:t>
             </w:r>
             <w:r>
               <w:rPr>
@@ -12415,25 +12442,23 @@
                 <w:sz w:val="22"/>
                 <w:szCs w:val="22"/>
               </w:rPr>
-              <w:t xml:space="preserve">형상 관리 툴은 </w:t>
-            </w:r>
-            <w:proofErr w:type="spellStart"/>
+              <w:t>,</w:t>
+            </w:r>
             <w:r>
               <w:rPr>
                 <w:rFonts w:ascii="나눔고딕" w:eastAsia="나눔고딕" w:hAnsi="나눔고딕" w:cs="나눔고딕"/>
                 <w:sz w:val="22"/>
                 <w:szCs w:val="22"/>
               </w:rPr>
-              <w:t>Github</w:t>
-            </w:r>
-            <w:proofErr w:type="spellEnd"/>
+              <w:t xml:space="preserve"> </w:t>
+            </w:r>
             <w:r>
               <w:rPr>
                 <w:rFonts w:ascii="나눔고딕" w:eastAsia="나눔고딕" w:hAnsi="나눔고딕" w:cs="나눔고딕" w:hint="eastAsia"/>
                 <w:sz w:val="22"/>
                 <w:szCs w:val="22"/>
               </w:rPr>
-              <w:t xml:space="preserve">와 </w:t>
+              <w:t xml:space="preserve">형상 관리 툴은 </w:t>
             </w:r>
             <w:proofErr w:type="spellStart"/>
             <w:r>
@@ -12442,7 +12467,7 @@
                 <w:sz w:val="22"/>
                 <w:szCs w:val="22"/>
               </w:rPr>
-              <w:t>Sourcetree</w:t>
+              <w:t>Github</w:t>
             </w:r>
             <w:proofErr w:type="spellEnd"/>
             <w:r>
@@ -12451,15 +12476,25 @@
                 <w:sz w:val="22"/>
                 <w:szCs w:val="22"/>
               </w:rPr>
-              <w:t xml:space="preserve"> 사용</w:t>
-            </w:r>
+              <w:t xml:space="preserve">와 </w:t>
+            </w:r>
+            <w:proofErr w:type="spellStart"/>
+            <w:r>
+              <w:rPr>
+                <w:rFonts w:ascii="나눔고딕" w:eastAsia="나눔고딕" w:hAnsi="나눔고딕" w:cs="나눔고딕"/>
+                <w:sz w:val="22"/>
+                <w:szCs w:val="22"/>
+              </w:rPr>
+              <w:t>Sourcetree</w:t>
+            </w:r>
+            <w:proofErr w:type="spellEnd"/>
             <w:r>
               <w:rPr>
                 <w:rFonts w:ascii="나눔고딕" w:eastAsia="나눔고딕" w:hAnsi="나눔고딕" w:cs="나눔고딕" w:hint="eastAsia"/>
                 <w:sz w:val="22"/>
                 <w:szCs w:val="22"/>
               </w:rPr>
-              <w:t xml:space="preserve">, 일정 관리 툴은 </w:t>
+              <w:t xml:space="preserve"> 사용, 일정 관리 툴은 </w:t>
             </w:r>
             <w:r>
               <w:rPr>
@@ -12475,10 +12510,8 @@
                 <w:sz w:val="22"/>
                 <w:szCs w:val="22"/>
               </w:rPr>
-              <w:t>를 사용</w:t>
-            </w:r>
-            <w:bookmarkStart w:id="1" w:name="_GoBack"/>
-            <w:bookmarkEnd w:id="1"/>
+              <w:t xml:space="preserve"> 사용</w:t>
+            </w:r>
           </w:p>
           <w:p>
             <w:pPr>
@@ -12579,7 +12612,7 @@
               </w:pBdr>
               <w:ind w:leftChars="0"/>
               <w:rPr>
-                <w:rFonts w:ascii="나눔고딕" w:eastAsia="나눔고딕" w:hAnsi="나눔고딕" w:cs="나눔고딕" w:hint="eastAsia"/>
+                <w:rFonts w:ascii="나눔고딕" w:eastAsia="나눔고딕" w:hAnsi="나눔고딕" w:cs="나눔고딕"/>
                 <w:sz w:val="22"/>
                 <w:szCs w:val="22"/>
               </w:rPr>
@@ -12811,9 +12844,9 @@
       <w:pPr>
         <w:rPr>
           <w:rFonts w:ascii="나눔고딕" w:eastAsia="나눔고딕" w:hAnsi="나눔고딕" w:cs="나눔고딕"/>
-          <w:color w:val="000000"/>
-          <w:sz w:val="22"/>
-          <w:szCs w:val="22"/>
+          <w:color w:val="808080"/>
+          <w:sz w:val="16"/>
+          <w:szCs w:val="16"/>
         </w:rPr>
       </w:pPr>
       <w:r>
@@ -12825,59 +12858,6 @@
         </w:rPr>
         <w:br w:type="page"/>
       </w:r>
-    </w:p>
-    <w:p>
-      <w:pPr>
-        <w:widowControl w:val="0"/>
-        <w:pBdr>
-          <w:top w:val="nil"/>
-          <w:left w:val="nil"/>
-          <w:bottom w:val="nil"/>
-          <w:right w:val="nil"/>
-          <w:between w:val="nil"/>
-        </w:pBdr>
-        <w:tabs>
-          <w:tab w:val="left" w:pos="800"/>
-          <w:tab w:val="left" w:pos="1600"/>
-          <w:tab w:val="left" w:pos="2400"/>
-          <w:tab w:val="left" w:pos="3200"/>
-          <w:tab w:val="left" w:pos="4000"/>
-          <w:tab w:val="left" w:pos="4800"/>
-          <w:tab w:val="left" w:pos="5600"/>
-          <w:tab w:val="left" w:pos="6400"/>
-          <w:tab w:val="left" w:pos="7200"/>
-          <w:tab w:val="left" w:pos="8000"/>
-          <w:tab w:val="left" w:pos="8800"/>
-          <w:tab w:val="left" w:pos="9600"/>
-          <w:tab w:val="left" w:pos="10400"/>
-          <w:tab w:val="left" w:pos="11200"/>
-          <w:tab w:val="left" w:pos="12000"/>
-          <w:tab w:val="left" w:pos="12800"/>
-          <w:tab w:val="left" w:pos="13600"/>
-          <w:tab w:val="left" w:pos="14400"/>
-          <w:tab w:val="left" w:pos="15200"/>
-          <w:tab w:val="left" w:pos="16000"/>
-          <w:tab w:val="left" w:pos="16800"/>
-          <w:tab w:val="left" w:pos="17600"/>
-          <w:tab w:val="left" w:pos="18400"/>
-          <w:tab w:val="left" w:pos="19200"/>
-          <w:tab w:val="left" w:pos="20000"/>
-          <w:tab w:val="left" w:pos="20800"/>
-          <w:tab w:val="left" w:pos="21600"/>
-          <w:tab w:val="left" w:pos="22400"/>
-          <w:tab w:val="left" w:pos="23200"/>
-          <w:tab w:val="left" w:pos="24000"/>
-          <w:tab w:val="left" w:pos="24800"/>
-        </w:tabs>
-        <w:spacing w:line="276" w:lineRule="auto"/>
-        <w:jc w:val="both"/>
-        <w:rPr>
-          <w:rFonts w:ascii="나눔고딕" w:eastAsia="나눔고딕" w:hAnsi="나눔고딕" w:cs="나눔고딕"/>
-          <w:color w:val="808080"/>
-          <w:sz w:val="16"/>
-          <w:szCs w:val="16"/>
-        </w:rPr>
-      </w:pPr>
       <w:r>
         <w:rPr>
           <w:rFonts w:ascii="나눔고딕" w:eastAsia="나눔고딕" w:hAnsi="나눔고딕" w:cs="나눔고딕"/>
@@ -12985,7 +12965,7 @@
                 <w:tab w:val="left" w:pos="24000"/>
                 <w:tab w:val="left" w:pos="24800"/>
               </w:tabs>
-              <w:ind w:firstLineChars="100" w:firstLine="188"/>
+              <w:ind w:firstLineChars="100" w:firstLine="200"/>
               <w:rPr>
                 <w:rFonts w:ascii="나눔고딕" w:eastAsia="나눔고딕" w:hAnsi="나눔고딕" w:cs="나눔고딕"/>
                 <w:color w:val="000000"/>
@@ -13100,7 +13080,7 @@
                 <w:tab w:val="left" w:pos="24000"/>
                 <w:tab w:val="left" w:pos="24800"/>
               </w:tabs>
-              <w:ind w:firstLineChars="100" w:firstLine="188"/>
+              <w:ind w:firstLineChars="100" w:firstLine="200"/>
               <w:rPr>
                 <w:rFonts w:ascii="나눔고딕" w:eastAsia="나눔고딕" w:hAnsi="나눔고딕" w:cs="나눔고딕"/>
                 <w:color w:val="000000"/>
@@ -13150,7 +13130,7 @@
                 <w:tab w:val="left" w:pos="24000"/>
                 <w:tab w:val="left" w:pos="24800"/>
               </w:tabs>
-              <w:ind w:firstLineChars="100" w:firstLine="188"/>
+              <w:ind w:firstLineChars="100" w:firstLine="200"/>
               <w:rPr>
                 <w:rFonts w:ascii="나눔고딕" w:eastAsia="나눔고딕" w:hAnsi="나눔고딕" w:cs="나눔고딕"/>
                 <w:color w:val="000000"/>
@@ -13342,7 +13322,7 @@
                 <w:tab w:val="left" w:pos="24000"/>
                 <w:tab w:val="left" w:pos="24800"/>
               </w:tabs>
-              <w:ind w:firstLineChars="100" w:firstLine="188"/>
+              <w:ind w:firstLineChars="100" w:firstLine="200"/>
               <w:rPr>
                 <w:rFonts w:ascii="나눔고딕" w:eastAsia="나눔고딕" w:hAnsi="나눔고딕" w:cs="나눔고딕"/>
               </w:rPr>
@@ -13397,7 +13377,7 @@
                 <w:tab w:val="left" w:pos="24000"/>
                 <w:tab w:val="left" w:pos="24800"/>
               </w:tabs>
-              <w:ind w:firstLineChars="100" w:firstLine="188"/>
+              <w:ind w:firstLineChars="100" w:firstLine="200"/>
               <w:rPr>
                 <w:rFonts w:ascii="나눔고딕" w:eastAsia="나눔고딕" w:hAnsi="나눔고딕" w:cs="나눔고딕"/>
               </w:rPr>
@@ -13446,7 +13426,7 @@
                 <w:tab w:val="left" w:pos="24000"/>
                 <w:tab w:val="left" w:pos="24800"/>
               </w:tabs>
-              <w:ind w:firstLineChars="100" w:firstLine="188"/>
+              <w:ind w:firstLineChars="100" w:firstLine="200"/>
               <w:rPr>
                 <w:rFonts w:ascii="나눔고딕" w:eastAsia="나눔고딕" w:hAnsi="나눔고딕" w:cs="나눔고딕"/>
               </w:rPr>
@@ -13481,6 +13461,8 @@
               </w:rPr>
               <w:t>디자인 패턴 등 보다 게임 개발에 필요한 다양한 것들을 공부하고 있습니다.</w:t>
             </w:r>
+            <w:bookmarkStart w:id="1" w:name="_GoBack"/>
+            <w:bookmarkEnd w:id="1"/>
           </w:p>
           <w:p>
             <w:pPr>
@@ -13525,7 +13507,7 @@
                 <w:tab w:val="left" w:pos="24000"/>
                 <w:tab w:val="left" w:pos="24800"/>
               </w:tabs>
-              <w:ind w:firstLineChars="100" w:firstLine="188"/>
+              <w:ind w:firstLineChars="100" w:firstLine="200"/>
               <w:rPr>
                 <w:rFonts w:ascii="나눔고딕" w:eastAsia="나눔고딕" w:hAnsi="나눔고딕" w:cs="나눔고딕"/>
               </w:rPr>
@@ -13574,7 +13556,7 @@
                 <w:tab w:val="left" w:pos="24000"/>
                 <w:tab w:val="left" w:pos="24800"/>
               </w:tabs>
-              <w:ind w:firstLineChars="100" w:firstLine="188"/>
+              <w:ind w:firstLineChars="100" w:firstLine="200"/>
               <w:rPr>
                 <w:rFonts w:ascii="나눔고딕" w:eastAsia="나눔고딕" w:hAnsi="나눔고딕" w:cs="나눔고딕"/>
               </w:rPr>
@@ -13643,7 +13625,7 @@
                 <w:tab w:val="left" w:pos="24000"/>
                 <w:tab w:val="left" w:pos="24800"/>
               </w:tabs>
-              <w:ind w:firstLineChars="100" w:firstLine="188"/>
+              <w:ind w:firstLineChars="100" w:firstLine="200"/>
               <w:rPr>
                 <w:rFonts w:ascii="나눔고딕" w:eastAsia="나눔고딕" w:hAnsi="나눔고딕" w:cs="나눔고딕"/>
               </w:rPr>
@@ -13692,7 +13674,7 @@
                 <w:tab w:val="left" w:pos="24000"/>
                 <w:tab w:val="left" w:pos="24800"/>
               </w:tabs>
-              <w:ind w:firstLineChars="100" w:firstLine="188"/>
+              <w:ind w:firstLineChars="100" w:firstLine="200"/>
               <w:rPr>
                 <w:rFonts w:ascii="나눔고딕" w:eastAsia="나눔고딕" w:hAnsi="나눔고딕" w:cs="나눔고딕"/>
               </w:rPr>
@@ -15583,7 +15565,7 @@
 </file>
 
 <file path=customXml/itemProps1.xml><?xml version="1.0" encoding="utf-8"?>
-<ds:datastoreItem xmlns:ds="http://schemas.openxmlformats.org/officeDocument/2006/customXml" ds:itemID="{CC6EBFA9-0363-4999-AFF3-9368D6751EDD}">
+<ds:datastoreItem xmlns:ds="http://schemas.openxmlformats.org/officeDocument/2006/customXml" ds:itemID="{571A455A-C8C5-48FD-ABA3-07CF1320B11E}">
   <ds:schemaRefs>
     <ds:schemaRef ds:uri="http://schemas.openxmlformats.org/officeDocument/2006/bibliography"/>
   </ds:schemaRefs>
